--- a/Anamoly_Detection_Using_Feature_Importance_Calculation.docx
+++ b/Anamoly_Detection_Using_Feature_Importance_Calculation.docx
@@ -63,17 +63,7 @@
           <w:sz w:val="24"/>
           <w:szCs w:val="24"/>
         </w:rPr>
-        <w:t>NOTE:</w:t>
-      </w:r>
-      <w:r>
-        <w:rPr>
-          <w:rFonts w:ascii="Arial" w:hAnsi="Arial" w:cs="Arial"/>
-          <w:b/>
-          <w:bCs/>
-          <w:sz w:val="24"/>
-          <w:szCs w:val="24"/>
-        </w:rPr>
-        <w:t xml:space="preserve"> anomalies are those</w:t>
+        <w:t>NOTE: anomalies are those</w:t>
       </w:r>
       <w:r>
         <w:rPr>
@@ -1072,18 +1062,7 @@
           <w:szCs w:val="22"/>
           <w:lang w:val="en-IN"/>
         </w:rPr>
-        <w:t>M</w:t>
-      </w:r>
-      <w:r>
-        <w:rPr>
-          <w:rFonts w:ascii="Arial" w:hAnsi="Arial" w:cs="Arial"/>
-          <w:b/>
-          <w:bCs/>
-          <w:sz w:val="24"/>
-          <w:szCs w:val="22"/>
-          <w:lang w:val="en-IN"/>
-        </w:rPr>
-        <w:t>atplotlib</w:t>
+        <w:t>Matplotlib</w:t>
       </w:r>
       <w:r>
         <w:rPr>
@@ -1616,27 +1595,7 @@
           <w:sz w:val="24"/>
           <w:szCs w:val="24"/>
         </w:rPr>
-        <w:t xml:space="preserve">        - ZN       proportion of residential land zoned for lots over 25,000 </w:t>
-      </w:r>
-      <w:proofErr w:type="spellStart"/>
-      <w:r>
-        <w:rPr>
-          <w:rFonts w:ascii="Arial" w:eastAsia="Times New Roman" w:hAnsi="Arial" w:cs="Arial"/>
-          <w:color w:val="000000"/>
-          <w:sz w:val="24"/>
-          <w:szCs w:val="24"/>
-        </w:rPr>
-        <w:t>sq.ft</w:t>
-      </w:r>
-      <w:proofErr w:type="spellEnd"/>
-      <w:r>
-        <w:rPr>
-          <w:rFonts w:ascii="Arial" w:eastAsia="Times New Roman" w:hAnsi="Arial" w:cs="Arial"/>
-          <w:color w:val="000000"/>
-          <w:sz w:val="24"/>
-          <w:szCs w:val="24"/>
-        </w:rPr>
-        <w:t>.</w:t>
+        <w:t xml:space="preserve">        - ZN       proportion of residential land zoned for lots over 25,000 sq.ft.</w:t>
       </w:r>
     </w:p>
     <w:p>
@@ -1882,19 +1841,8 @@
           <w:sz w:val="24"/>
           <w:szCs w:val="24"/>
         </w:rPr>
-        <w:t xml:space="preserve">        - DIS      weighted distances to five Boston employment </w:t>
-      </w:r>
-      <w:proofErr w:type="spellStart"/>
-      <w:r>
-        <w:rPr>
-          <w:rFonts w:ascii="Arial" w:eastAsia="Times New Roman" w:hAnsi="Arial" w:cs="Arial"/>
-          <w:color w:val="000000"/>
-          <w:sz w:val="24"/>
-          <w:szCs w:val="24"/>
-        </w:rPr>
-        <w:t>centres</w:t>
-      </w:r>
-      <w:proofErr w:type="spellEnd"/>
+        <w:t xml:space="preserve">        - DIS      weighted distances to five Boston employment centres</w:t>
+      </w:r>
     </w:p>
     <w:p>
       <w:pPr>
@@ -2449,23 +2397,7 @@
           <w:sz w:val="24"/>
           <w:szCs w:val="24"/>
         </w:rPr>
-        <w:t xml:space="preserve">Plotting the </w:t>
-      </w:r>
-      <w:r>
-        <w:rPr>
-          <w:rFonts w:ascii="Arial" w:hAnsi="Arial" w:cs="Arial"/>
-          <w:sz w:val="24"/>
-          <w:szCs w:val="24"/>
-        </w:rPr>
-        <w:t>feature</w:t>
-      </w:r>
-      <w:r>
-        <w:rPr>
-          <w:rFonts w:ascii="Arial" w:hAnsi="Arial" w:cs="Arial"/>
-          <w:sz w:val="24"/>
-          <w:szCs w:val="24"/>
-        </w:rPr>
-        <w:t xml:space="preserve"> importance calculated by model.</w:t>
+        <w:t>Plotting the feature importance calculated by model.</w:t>
       </w:r>
     </w:p>
     <w:p>
@@ -3034,6 +2966,14 @@
           <w:lang w:val="en-IN"/>
         </w:rPr>
         <w:t xml:space="preserve">Project Link: </w:t>
+      </w:r>
+      <w:r>
+        <w:rPr>
+          <w:sz w:val="24"/>
+          <w:szCs w:val="22"/>
+          <w:lang w:val="en-IN"/>
+        </w:rPr>
+        <w:t>https://github.com/GauravDaharia20/Rakathon-22-Anomaly-detection</w:t>
       </w:r>
     </w:p>
     <w:sectPr>
